--- a/SETI/SETI 03 1-10-2021.docx
+++ b/SETI/SETI 03 1-10-2021.docx
@@ -612,7 +612,19 @@
         <w:t>Il carattere ‘|’ si chiama pipe (che si può mettere</w:t>
       </w:r>
       <w:r>
-        <w:t xml:space="preserve"> per dire riesegui il comando una seconda volta mettendo nel secondo file l’output con l’input del primo) e lo si può far seguire da “tee”.</w:t>
+        <w:t xml:space="preserve"> per dire esegui il </w:t>
+      </w:r>
+      <w:r>
+        <w:t xml:space="preserve">primo </w:t>
+      </w:r>
+      <w:r>
+        <w:t>comando mettendo nel secondo l’output del primo</w:t>
+      </w:r>
+      <w:r>
+        <w:t>, tuttavia avviali assieme</w:t>
+      </w:r>
+      <w:r>
+        <w:t>) e lo si può far seguire da “tee”.</w:t>
       </w:r>
     </w:p>
     <w:p>
